--- a/Documentation.docx
+++ b/Documentation.docx
@@ -202,7 +202,6 @@
                 <w:szCs w:val="24"/>
               </w:rPr>
             </w:pPr>
-            <w:proofErr w:type="spellStart"/>
             <w:r>
               <w:rPr>
                 <w:b w:val="0"/>
@@ -211,7 +210,6 @@
               </w:rPr>
               <w:t>performChecks</w:t>
             </w:r>
-            <w:proofErr w:type="spellEnd"/>
           </w:p>
         </w:tc>
         <w:tc>
@@ -263,7 +261,6 @@
                 <w:szCs w:val="24"/>
               </w:rPr>
             </w:pPr>
-            <w:proofErr w:type="spellStart"/>
             <w:r>
               <w:rPr>
                 <w:b w:val="0"/>
@@ -272,7 +269,6 @@
               </w:rPr>
               <w:t>countchoco</w:t>
             </w:r>
-            <w:proofErr w:type="spellEnd"/>
           </w:p>
         </w:tc>
         <w:tc>
@@ -327,7 +323,6 @@
                 <w:szCs w:val="24"/>
               </w:rPr>
             </w:pPr>
-            <w:proofErr w:type="spellStart"/>
             <w:r>
               <w:rPr>
                 <w:b w:val="0"/>
@@ -336,7 +331,6 @@
               </w:rPr>
               <w:t>finddiameter</w:t>
             </w:r>
-            <w:proofErr w:type="spellEnd"/>
           </w:p>
         </w:tc>
         <w:tc>
@@ -389,7 +383,6 @@
                 <w:szCs w:val="24"/>
               </w:rPr>
             </w:pPr>
-            <w:proofErr w:type="spellStart"/>
             <w:r>
               <w:rPr>
                 <w:b w:val="0"/>
@@ -398,7 +391,6 @@
               </w:rPr>
               <w:t>findl</w:t>
             </w:r>
-            <w:proofErr w:type="spellEnd"/>
           </w:p>
         </w:tc>
         <w:tc>
@@ -462,7 +454,6 @@
                 <w:szCs w:val="24"/>
               </w:rPr>
             </w:pPr>
-            <w:proofErr w:type="spellStart"/>
             <w:r>
               <w:rPr>
                 <w:b w:val="0"/>
@@ -471,7 +462,6 @@
               </w:rPr>
               <w:t>region_interest</w:t>
             </w:r>
-            <w:proofErr w:type="spellEnd"/>
           </w:p>
         </w:tc>
         <w:tc>
@@ -554,7 +544,6 @@
                 <w:szCs w:val="24"/>
               </w:rPr>
             </w:pPr>
-            <w:proofErr w:type="spellStart"/>
             <w:r>
               <w:rPr>
                 <w:sz w:val="24"/>
@@ -562,7 +551,6 @@
               </w:rPr>
               <w:t>ptA,ptB</w:t>
             </w:r>
-            <w:proofErr w:type="spellEnd"/>
           </w:p>
         </w:tc>
         <w:tc>
@@ -605,7 +593,6 @@
                 <w:szCs w:val="24"/>
               </w:rPr>
             </w:pPr>
-            <w:proofErr w:type="spellStart"/>
             <w:r>
               <w:rPr>
                 <w:b w:val="0"/>
@@ -614,7 +601,6 @@
               </w:rPr>
               <w:t>hex_colors</w:t>
             </w:r>
-            <w:proofErr w:type="spellEnd"/>
           </w:p>
         </w:tc>
         <w:tc>
@@ -675,7 +661,6 @@
                 <w:szCs w:val="24"/>
               </w:rPr>
             </w:pPr>
-            <w:proofErr w:type="spellStart"/>
             <w:r>
               <w:rPr>
                 <w:b w:val="0"/>
@@ -684,7 +669,6 @@
               </w:rPr>
               <w:t>circle_check</w:t>
             </w:r>
-            <w:proofErr w:type="spellEnd"/>
           </w:p>
         </w:tc>
         <w:tc>
@@ -748,7 +732,6 @@
                 <w:szCs w:val="24"/>
               </w:rPr>
             </w:pPr>
-            <w:proofErr w:type="spellStart"/>
             <w:r>
               <w:rPr>
                 <w:b w:val="0"/>
@@ -757,7 +740,6 @@
               </w:rPr>
               <w:t>circle_equation</w:t>
             </w:r>
-            <w:proofErr w:type="spellEnd"/>
           </w:p>
         </w:tc>
         <w:tc>
@@ -905,34 +887,50 @@
         </w:rPr>
         <w:tab/>
       </w:r>
-      <w:proofErr w:type="gramStart"/>
       <w:r>
         <w:rPr>
           <w:rFonts w:ascii="Consolas" w:hAnsi="Consolas"/>
           <w:sz w:val="28"/>
           <w:szCs w:val="28"/>
         </w:rPr>
-        <w:t>import</w:t>
+        <w:t>import CookieChecker</w:t>
       </w:r>
-      <w:proofErr w:type="gramEnd"/>
+    </w:p>
+    <w:p>
+      <w:pPr>
+        <w:rPr>
+          <w:rFonts w:ascii="Consolas" w:hAnsi="Consolas"/>
+          <w:sz w:val="28"/>
+          <w:szCs w:val="28"/>
+        </w:rPr>
+      </w:pPr>
       <w:r>
         <w:rPr>
           <w:rFonts w:ascii="Consolas" w:hAnsi="Consolas"/>
           <w:sz w:val="28"/>
           <w:szCs w:val="28"/>
         </w:rPr>
-        <w:t xml:space="preserve"> </w:t>
+        <w:tab/>
+        <w:t>import cv2</w:t>
       </w:r>
-      <w:proofErr w:type="spellStart"/>
+    </w:p>
+    <w:p>
+      <w:pPr>
+        <w:rPr>
+          <w:rFonts w:ascii="Consolas" w:hAnsi="Consolas"/>
+          <w:sz w:val="28"/>
+          <w:szCs w:val="28"/>
+        </w:rPr>
+      </w:pPr>
       <w:r>
         <w:rPr>
           <w:rFonts w:ascii="Consolas" w:hAnsi="Consolas"/>
           <w:sz w:val="28"/>
           <w:szCs w:val="28"/>
         </w:rPr>
-        <w:t>CookieChecker</w:t>
+        <w:tab/>
+        <w:t>img = cv.imread(‘&lt;filename&gt;’)</w:t>
       </w:r>
-      <w:proofErr w:type="spellEnd"/>
     </w:p>
     <w:p>
       <w:pPr>
@@ -949,142 +947,7 @@
           <w:szCs w:val="28"/>
         </w:rPr>
         <w:tab/>
-      </w:r>
-      <w:proofErr w:type="gramStart"/>
-      <w:r>
-        <w:rPr>
-          <w:rFonts w:ascii="Consolas" w:hAnsi="Consolas"/>
-          <w:sz w:val="28"/>
-          <w:szCs w:val="28"/>
-        </w:rPr>
-        <w:t>import</w:t>
-      </w:r>
-      <w:proofErr w:type="gramEnd"/>
-      <w:r>
-        <w:rPr>
-          <w:rFonts w:ascii="Consolas" w:hAnsi="Consolas"/>
-          <w:sz w:val="28"/>
-          <w:szCs w:val="28"/>
-        </w:rPr>
-        <w:t xml:space="preserve"> cv2</w:t>
-      </w:r>
-    </w:p>
-    <w:p>
-      <w:pPr>
-        <w:rPr>
-          <w:rFonts w:ascii="Consolas" w:hAnsi="Consolas"/>
-          <w:sz w:val="28"/>
-          <w:szCs w:val="28"/>
-        </w:rPr>
-      </w:pPr>
-      <w:r>
-        <w:rPr>
-          <w:rFonts w:ascii="Consolas" w:hAnsi="Consolas"/>
-          <w:sz w:val="28"/>
-          <w:szCs w:val="28"/>
-        </w:rPr>
-        <w:tab/>
-      </w:r>
-      <w:proofErr w:type="spellStart"/>
-      <w:proofErr w:type="gramStart"/>
-      <w:r>
-        <w:rPr>
-          <w:rFonts w:ascii="Consolas" w:hAnsi="Consolas"/>
-          <w:sz w:val="28"/>
-          <w:szCs w:val="28"/>
-        </w:rPr>
-        <w:t>img</w:t>
-      </w:r>
-      <w:proofErr w:type="spellEnd"/>
-      <w:proofErr w:type="gramEnd"/>
-      <w:r>
-        <w:rPr>
-          <w:rFonts w:ascii="Consolas" w:hAnsi="Consolas"/>
-          <w:sz w:val="28"/>
-          <w:szCs w:val="28"/>
-        </w:rPr>
-        <w:t xml:space="preserve"> = </w:t>
-      </w:r>
-      <w:proofErr w:type="spellStart"/>
-      <w:r>
-        <w:rPr>
-          <w:rFonts w:ascii="Consolas" w:hAnsi="Consolas"/>
-          <w:sz w:val="28"/>
-          <w:szCs w:val="28"/>
-        </w:rPr>
-        <w:t>cv.imread</w:t>
-      </w:r>
-      <w:proofErr w:type="spellEnd"/>
-      <w:r>
-        <w:rPr>
-          <w:rFonts w:ascii="Consolas" w:hAnsi="Consolas"/>
-          <w:sz w:val="28"/>
-          <w:szCs w:val="28"/>
-        </w:rPr>
-        <w:t>(‘&lt;filename&gt;’)</w:t>
-      </w:r>
-    </w:p>
-    <w:p>
-      <w:pPr>
-        <w:rPr>
-          <w:rFonts w:ascii="Consolas" w:hAnsi="Consolas"/>
-          <w:sz w:val="28"/>
-          <w:szCs w:val="28"/>
-        </w:rPr>
-      </w:pPr>
-      <w:r>
-        <w:rPr>
-          <w:rFonts w:ascii="Consolas" w:hAnsi="Consolas"/>
-          <w:sz w:val="28"/>
-          <w:szCs w:val="28"/>
-        </w:rPr>
-        <w:tab/>
-      </w:r>
-      <w:proofErr w:type="gramStart"/>
-      <w:r>
-        <w:rPr>
-          <w:rFonts w:ascii="Consolas" w:hAnsi="Consolas"/>
-          <w:sz w:val="28"/>
-          <w:szCs w:val="28"/>
-        </w:rPr>
-        <w:t>print(</w:t>
-      </w:r>
-      <w:proofErr w:type="spellStart"/>
-      <w:proofErr w:type="gramEnd"/>
-      <w:r>
-        <w:rPr>
-          <w:rFonts w:ascii="Consolas" w:hAnsi="Consolas"/>
-          <w:sz w:val="28"/>
-          <w:szCs w:val="28"/>
-        </w:rPr>
-        <w:t>CookieChecker.finddiameter</w:t>
-      </w:r>
-      <w:proofErr w:type="spellEnd"/>
-      <w:r>
-        <w:rPr>
-          <w:rFonts w:ascii="Consolas" w:hAnsi="Consolas"/>
-          <w:sz w:val="28"/>
-          <w:szCs w:val="28"/>
-        </w:rPr>
-        <w:t>(</w:t>
-      </w:r>
-      <w:proofErr w:type="spellStart"/>
-      <w:r>
-        <w:rPr>
-          <w:rFonts w:ascii="Consolas" w:hAnsi="Consolas"/>
-          <w:sz w:val="28"/>
-          <w:szCs w:val="28"/>
-        </w:rPr>
-        <w:t>img</w:t>
-      </w:r>
-      <w:proofErr w:type="spellEnd"/>
-      <w:r>
-        <w:rPr>
-          <w:rFonts w:ascii="Consolas" w:hAnsi="Consolas"/>
-          <w:sz w:val="28"/>
-          <w:szCs w:val="28"/>
-        </w:rPr>
-        <w:t>))</w:t>
+        <w:t>print(CookieChecker.finddiameter(img))</w:t>
       </w:r>
     </w:p>
     <w:p>
@@ -1126,35 +989,62 @@
           <w:szCs w:val="28"/>
         </w:rPr>
         <w:tab/>
+        <w:t>import CookieChecker</w:t>
       </w:r>
-      <w:proofErr w:type="gramStart"/>
+    </w:p>
+    <w:p>
+      <w:pPr>
+        <w:rPr>
+          <w:rFonts w:ascii="Consolas" w:hAnsi="Consolas"/>
+          <w:sz w:val="28"/>
+          <w:szCs w:val="28"/>
+        </w:rPr>
+      </w:pPr>
       <w:r>
         <w:rPr>
           <w:rFonts w:ascii="Consolas" w:hAnsi="Consolas"/>
           <w:sz w:val="28"/>
           <w:szCs w:val="28"/>
         </w:rPr>
-        <w:t>import</w:t>
+        <w:tab/>
+        <w:t>import cv2</w:t>
       </w:r>
-      <w:proofErr w:type="gramEnd"/>
+    </w:p>
+    <w:p>
+      <w:pPr>
+        <w:rPr>
+          <w:rFonts w:ascii="Consolas" w:hAnsi="Consolas"/>
+          <w:sz w:val="28"/>
+          <w:szCs w:val="28"/>
+        </w:rPr>
+      </w:pPr>
       <w:r>
         <w:rPr>
           <w:rFonts w:ascii="Consolas" w:hAnsi="Consolas"/>
           <w:sz w:val="28"/>
           <w:szCs w:val="28"/>
         </w:rPr>
-        <w:t xml:space="preserve"> </w:t>
+        <w:tab/>
+        <w:t>img = cv.imread(‘&lt;filename&gt;’)</w:t>
       </w:r>
-      <w:proofErr w:type="spellStart"/>
+    </w:p>
+    <w:p>
+      <w:pPr>
+        <w:rPr>
+          <w:rFonts w:ascii="Consolas" w:hAnsi="Consolas"/>
+          <w:sz w:val="28"/>
+          <w:szCs w:val="28"/>
+        </w:rPr>
+      </w:pPr>
       <w:r>
         <w:rPr>
           <w:rFonts w:ascii="Consolas" w:hAnsi="Consolas"/>
           <w:sz w:val="28"/>
           <w:szCs w:val="28"/>
         </w:rPr>
-        <w:t>CookieChecker</w:t>
+        <w:tab/>
+        <w:t>print(CookieChecker.countchoco(img))</w:t>
       </w:r>
-      <w:proofErr w:type="spellEnd"/>
     </w:p>
     <w:p>
       <w:pPr>
@@ -1164,150 +1054,6 @@
           <w:szCs w:val="28"/>
         </w:rPr>
       </w:pPr>
-      <w:r>
-        <w:rPr>
-          <w:rFonts w:ascii="Consolas" w:hAnsi="Consolas"/>
-          <w:sz w:val="28"/>
-          <w:szCs w:val="28"/>
-        </w:rPr>
-        <w:tab/>
-      </w:r>
-      <w:proofErr w:type="gramStart"/>
-      <w:r>
-        <w:rPr>
-          <w:rFonts w:ascii="Consolas" w:hAnsi="Consolas"/>
-          <w:sz w:val="28"/>
-          <w:szCs w:val="28"/>
-        </w:rPr>
-        <w:t>import</w:t>
-      </w:r>
-      <w:proofErr w:type="gramEnd"/>
-      <w:r>
-        <w:rPr>
-          <w:rFonts w:ascii="Consolas" w:hAnsi="Consolas"/>
-          <w:sz w:val="28"/>
-          <w:szCs w:val="28"/>
-        </w:rPr>
-        <w:t xml:space="preserve"> cv2</w:t>
-      </w:r>
-    </w:p>
-    <w:p>
-      <w:pPr>
-        <w:rPr>
-          <w:rFonts w:ascii="Consolas" w:hAnsi="Consolas"/>
-          <w:sz w:val="28"/>
-          <w:szCs w:val="28"/>
-        </w:rPr>
-      </w:pPr>
-      <w:r>
-        <w:rPr>
-          <w:rFonts w:ascii="Consolas" w:hAnsi="Consolas"/>
-          <w:sz w:val="28"/>
-          <w:szCs w:val="28"/>
-        </w:rPr>
-        <w:tab/>
-      </w:r>
-      <w:proofErr w:type="spellStart"/>
-      <w:proofErr w:type="gramStart"/>
-      <w:r>
-        <w:rPr>
-          <w:rFonts w:ascii="Consolas" w:hAnsi="Consolas"/>
-          <w:sz w:val="28"/>
-          <w:szCs w:val="28"/>
-        </w:rPr>
-        <w:t>img</w:t>
-      </w:r>
-      <w:proofErr w:type="spellEnd"/>
-      <w:proofErr w:type="gramEnd"/>
-      <w:r>
-        <w:rPr>
-          <w:rFonts w:ascii="Consolas" w:hAnsi="Consolas"/>
-          <w:sz w:val="28"/>
-          <w:szCs w:val="28"/>
-        </w:rPr>
-        <w:t xml:space="preserve"> = </w:t>
-      </w:r>
-      <w:proofErr w:type="spellStart"/>
-      <w:r>
-        <w:rPr>
-          <w:rFonts w:ascii="Consolas" w:hAnsi="Consolas"/>
-          <w:sz w:val="28"/>
-          <w:szCs w:val="28"/>
-        </w:rPr>
-        <w:t>cv.imread</w:t>
-      </w:r>
-      <w:proofErr w:type="spellEnd"/>
-      <w:r>
-        <w:rPr>
-          <w:rFonts w:ascii="Consolas" w:hAnsi="Consolas"/>
-          <w:sz w:val="28"/>
-          <w:szCs w:val="28"/>
-        </w:rPr>
-        <w:t>(‘&lt;filename&gt;’)</w:t>
-      </w:r>
-    </w:p>
-    <w:p>
-      <w:pPr>
-        <w:rPr>
-          <w:rFonts w:ascii="Consolas" w:hAnsi="Consolas"/>
-          <w:sz w:val="28"/>
-          <w:szCs w:val="28"/>
-        </w:rPr>
-      </w:pPr>
-      <w:r>
-        <w:rPr>
-          <w:rFonts w:ascii="Consolas" w:hAnsi="Consolas"/>
-          <w:sz w:val="28"/>
-          <w:szCs w:val="28"/>
-        </w:rPr>
-        <w:tab/>
-      </w:r>
-      <w:proofErr w:type="gramStart"/>
-      <w:r>
-        <w:rPr>
-          <w:rFonts w:ascii="Consolas" w:hAnsi="Consolas"/>
-          <w:sz w:val="28"/>
-          <w:szCs w:val="28"/>
-        </w:rPr>
-        <w:t>print(</w:t>
-      </w:r>
-      <w:proofErr w:type="spellStart"/>
-      <w:proofErr w:type="gramEnd"/>
-      <w:r>
-        <w:rPr>
-          <w:rFonts w:ascii="Consolas" w:hAnsi="Consolas"/>
-          <w:sz w:val="28"/>
-          <w:szCs w:val="28"/>
-        </w:rPr>
-        <w:t>CookieChecker.countchoco</w:t>
-      </w:r>
-      <w:proofErr w:type="spellEnd"/>
-      <w:r>
-        <w:rPr>
-          <w:rFonts w:ascii="Consolas" w:hAnsi="Consolas"/>
-          <w:sz w:val="28"/>
-          <w:szCs w:val="28"/>
-        </w:rPr>
-        <w:t>(</w:t>
-      </w:r>
-      <w:proofErr w:type="spellStart"/>
-      <w:r>
-        <w:rPr>
-          <w:rFonts w:ascii="Consolas" w:hAnsi="Consolas"/>
-          <w:sz w:val="28"/>
-          <w:szCs w:val="28"/>
-        </w:rPr>
-        <w:t>img</w:t>
-      </w:r>
-      <w:proofErr w:type="spellEnd"/>
-      <w:r>
-        <w:rPr>
-          <w:rFonts w:ascii="Consolas" w:hAnsi="Consolas"/>
-          <w:sz w:val="28"/>
-          <w:szCs w:val="28"/>
-        </w:rPr>
-        <w:t>))</w:t>
-      </w:r>
     </w:p>
     <w:p>
       <w:pPr>
@@ -2102,7 +1848,7 @@
 </file>
 
 <file path=customXml/itemProps1.xml><?xml version="1.0" encoding="utf-8"?>
-<ds:datastoreItem xmlns:ds="http://schemas.openxmlformats.org/officeDocument/2006/customXml" ds:itemID="{77172E6C-F796-440D-9CFA-317FDD38BA00}">
+<ds:datastoreItem xmlns:ds="http://schemas.openxmlformats.org/officeDocument/2006/customXml" ds:itemID="{EE8789BB-336A-4461-90E3-1DFBB7681204}">
   <ds:schemaRefs>
     <ds:schemaRef ds:uri="http://schemas.openxmlformats.org/officeDocument/2006/bibliography"/>
   </ds:schemaRefs>
